--- a/Report on application_2.docx
+++ b/Report on application_2.docx
@@ -316,13 +316,230 @@
         </w:rPr>
       </w:pPr>
     </w:p>
-    <w:p>
-      <w:bookmarkStart w:id="0" w:name="_GoBack"/>
-      <w:bookmarkEnd w:id="0"/>
-    </w:p>
+    <w:p/>
+    <w:p>
+      <w:pPr>
+        <w:spacing w:line="360" w:lineRule="auto"/>
+        <w:rPr>
+          <w:b/>
+          <w:sz w:val="32"/>
+          <w:szCs w:val="32"/>
+        </w:rPr>
+      </w:pPr>
+      <w:r>
+        <w:rPr>
+          <w:b/>
+          <w:sz w:val="32"/>
+          <w:szCs w:val="32"/>
+        </w:rPr>
+        <w:lastRenderedPageBreak/>
+        <w:t>CHAPTER 1</w:t>
+      </w:r>
+    </w:p>
+    <w:p>
+      <w:pPr>
+        <w:spacing w:line="360" w:lineRule="auto"/>
+        <w:jc w:val="center"/>
+        <w:rPr>
+          <w:b/>
+          <w:sz w:val="36"/>
+          <w:szCs w:val="32"/>
+        </w:rPr>
+      </w:pPr>
+      <w:r>
+        <w:rPr>
+          <w:b/>
+          <w:sz w:val="36"/>
+          <w:szCs w:val="32"/>
+        </w:rPr>
+        <w:t>INTRODUCTION</w:t>
+      </w:r>
+    </w:p>
+    <w:p>
+      <w:pPr>
+        <w:spacing w:after="160" w:line="259" w:lineRule="auto"/>
+        <w:rPr>
+          <w:b/>
+          <w:sz w:val="32"/>
+          <w:szCs w:val="32"/>
+          <w:u w:val="single"/>
+        </w:rPr>
+      </w:pPr>
+      <w:r>
+        <w:rPr>
+          <w:b/>
+          <w:sz w:val="32"/>
+          <w:szCs w:val="32"/>
+          <w:u w:val="single"/>
+        </w:rPr>
+        <w:t>1.1 Introduction:</w:t>
+      </w:r>
+    </w:p>
+    <w:p>
+      <w:pPr>
+        <w:autoSpaceDE w:val="0"/>
+        <w:autoSpaceDN w:val="0"/>
+        <w:adjustRightInd w:val="0"/>
+        <w:spacing w:line="360" w:lineRule="auto"/>
+        <w:ind w:firstLine="720"/>
+        <w:jc w:val="both"/>
+        <w:rPr>
+          <w:rFonts w:eastAsia="Calibri"/>
+        </w:rPr>
+      </w:pPr>
+      <w:r>
+        <w:rPr>
+          <w:rFonts w:eastAsia="Calibri"/>
+        </w:rPr>
+        <w:t>The Distribution Management System is a desktop based application, designed for a private E-order sector, which gives information related to the clients and dealers of the company with respect various product distribution service the company provides. This system can be used by the company management to keep track of the sales, dealers and its clients. In the existing method of tracking of all the details is tedious and time consuming. Any product survey and tracing carried out manually by employees, which is a time consuming task. It fulfills different requirements of clients of the company. The specific purpose of the system is to automate the communication between clients, Admin and the dealers of the organization.</w:t>
+      </w:r>
+    </w:p>
+    <w:p>
+      <w:pPr>
+        <w:autoSpaceDE w:val="0"/>
+        <w:autoSpaceDN w:val="0"/>
+        <w:adjustRightInd w:val="0"/>
+        <w:spacing w:line="360" w:lineRule="auto"/>
+        <w:ind w:firstLine="720"/>
+        <w:jc w:val="both"/>
+        <w:rPr>
+          <w:rFonts w:eastAsia="Calibri"/>
+        </w:rPr>
+      </w:pPr>
+    </w:p>
+    <w:p>
+      <w:pPr>
+        <w:autoSpaceDE w:val="0"/>
+        <w:autoSpaceDN w:val="0"/>
+        <w:adjustRightInd w:val="0"/>
+        <w:spacing w:line="360" w:lineRule="auto"/>
+        <w:ind w:firstLine="720"/>
+        <w:jc w:val="both"/>
+        <w:rPr>
+          <w:rFonts w:eastAsia="Calibri"/>
+        </w:rPr>
+      </w:pPr>
+      <w:r>
+        <w:rPr>
+          <w:rFonts w:eastAsia="Calibri"/>
+        </w:rPr>
+        <w:t>This project maintains the information related to the client and dealers of the company with respect to their product. This will also keep track of sales and dealers. The scope of this project is to enable the user or organization to request or trade a product. Based on the category of the user i.e. employee or administrator, the various parts of the system are made available to the users.</w:t>
+      </w:r>
+    </w:p>
+    <w:p>
+      <w:pPr>
+        <w:autoSpaceDE w:val="0"/>
+        <w:autoSpaceDN w:val="0"/>
+        <w:adjustRightInd w:val="0"/>
+        <w:spacing w:line="360" w:lineRule="auto"/>
+        <w:ind w:firstLine="720"/>
+        <w:jc w:val="both"/>
+        <w:rPr>
+          <w:rFonts w:eastAsia="Calibri"/>
+        </w:rPr>
+      </w:pPr>
+    </w:p>
+    <w:p>
+      <w:pPr>
+        <w:autoSpaceDE w:val="0"/>
+        <w:autoSpaceDN w:val="0"/>
+        <w:adjustRightInd w:val="0"/>
+        <w:spacing w:line="360" w:lineRule="auto"/>
+        <w:ind w:firstLine="720"/>
+        <w:jc w:val="both"/>
+        <w:rPr>
+          <w:rFonts w:eastAsia="Calibri"/>
+        </w:rPr>
+      </w:pPr>
+      <w:r>
+        <w:rPr>
+          <w:rFonts w:eastAsia="Calibri"/>
+        </w:rPr>
+        <w:t>The Database Administrator and manager can supervise and manage all the order processing and delivery fulfillment. He can also check the area and orders assigned to the employees. Along with these he can also maintain the details of all the people working for him.</w:t>
+      </w:r>
+    </w:p>
+    <w:p>
+      <w:pPr>
+        <w:autoSpaceDE w:val="0"/>
+        <w:autoSpaceDN w:val="0"/>
+        <w:adjustRightInd w:val="0"/>
+        <w:spacing w:line="360" w:lineRule="auto"/>
+        <w:ind w:firstLine="720"/>
+        <w:jc w:val="both"/>
+        <w:rPr>
+          <w:rFonts w:eastAsia="Calibri"/>
+        </w:rPr>
+      </w:pPr>
+      <w:r>
+        <w:rPr>
+          <w:rFonts w:eastAsia="Calibri"/>
+        </w:rPr>
+        <w:t>The customers get an order form through which they can place orders and also view their order status. The employees who work in the dispatch section have a module through which they get their dispatch details for the day and report back at the end of the dispatch process.</w:t>
+      </w:r>
+    </w:p>
+    <w:p>
+      <w:pPr>
+        <w:autoSpaceDE w:val="0"/>
+        <w:autoSpaceDN w:val="0"/>
+        <w:adjustRightInd w:val="0"/>
+        <w:spacing w:line="360" w:lineRule="auto"/>
+        <w:ind w:firstLine="720"/>
+        <w:jc w:val="both"/>
+        <w:rPr>
+          <w:rFonts w:eastAsia="Calibri"/>
+        </w:rPr>
+      </w:pPr>
+    </w:p>
+    <w:p>
+      <w:pPr>
+        <w:spacing w:line="360" w:lineRule="auto"/>
+        <w:jc w:val="both"/>
+        <w:rPr>
+          <w:rFonts w:eastAsia="Calibri"/>
+        </w:rPr>
+      </w:pPr>
+    </w:p>
+    <w:p>
+      <w:pPr>
+        <w:spacing w:line="360" w:lineRule="auto"/>
+        <w:jc w:val="both"/>
+        <w:rPr>
+          <w:rFonts w:eastAsia="Calibri"/>
+        </w:rPr>
+      </w:pPr>
+    </w:p>
+    <w:p>
+      <w:pPr>
+        <w:spacing w:after="160" w:line="259" w:lineRule="auto"/>
+        <w:rPr>
+          <w:rFonts w:eastAsia="Calibri"/>
+        </w:rPr>
+      </w:pPr>
+    </w:p>
+    <w:p>
+      <w:pPr>
+        <w:spacing w:after="160" w:line="259" w:lineRule="auto"/>
+        <w:rPr>
+          <w:rFonts w:eastAsia="Calibri"/>
+        </w:rPr>
+      </w:pPr>
+    </w:p>
+    <w:p>
+      <w:pPr>
+        <w:spacing w:after="160" w:line="259" w:lineRule="auto"/>
+        <w:rPr>
+          <w:rFonts w:eastAsia="Calibri"/>
+        </w:rPr>
+      </w:pPr>
+    </w:p>
+    <w:p/>
     <w:sectPr>
-      <w:headerReference w:type="default" r:id="rId8"/>
-      <w:footerReference w:type="default" r:id="rId9"/>
+      <w:headerReference w:type="even" r:id="rId8"/>
+      <w:headerReference w:type="default" r:id="rId9"/>
+      <w:footerReference w:type="even" r:id="rId10"/>
+      <w:footerReference w:type="default" r:id="rId11"/>
+      <w:headerReference w:type="first" r:id="rId12"/>
+      <w:footerReference w:type="first" r:id="rId13"/>
       <w:pgSz w:w="12240" w:h="15840"/>
       <w:pgMar w:top="1440" w:right="1440" w:bottom="1440" w:left="1440" w:header="720" w:footer="720" w:gutter="0"/>
       <w:cols w:space="720"/>
@@ -356,6 +573,16 @@
   <w:p>
     <w:pPr>
       <w:pStyle w:val="Footer"/>
+    </w:pPr>
+  </w:p>
+</w:ftr>
+</file>
+
+<file path=word/footer2.xml><?xml version="1.0" encoding="utf-8"?>
+<w:ftr xmlns:wpc="http://schemas.microsoft.com/office/word/2010/wordprocessingCanvas" xmlns:mc="http://schemas.openxmlformats.org/markup-compatibility/2006" xmlns:o="urn:schemas-microsoft-com:office:office" xmlns:r="http://schemas.openxmlformats.org/officeDocument/2006/relationships" xmlns:m="http://schemas.openxmlformats.org/officeDocument/2006/math" xmlns:v="urn:schemas-microsoft-com:vml" xmlns:wp14="http://schemas.microsoft.com/office/word/2010/wordprocessingDrawing" xmlns:wp="http://schemas.openxmlformats.org/drawingml/2006/wordprocessingDrawing" xmlns:w10="urn:schemas-microsoft-com:office:word" xmlns:w="http://schemas.openxmlformats.org/wordprocessingml/2006/main" xmlns:w14="http://schemas.microsoft.com/office/word/2010/wordml" xmlns:w15="http://schemas.microsoft.com/office/word/2012/wordml" xmlns:wpg="http://schemas.microsoft.com/office/word/2010/wordprocessingGroup" xmlns:wpi="http://schemas.microsoft.com/office/word/2010/wordprocessingInk" xmlns:wne="http://schemas.microsoft.com/office/word/2006/wordml" xmlns:wps="http://schemas.microsoft.com/office/word/2010/wordprocessingShape" mc:Ignorable="w14 w15 wp14">
+  <w:p>
+    <w:pPr>
+      <w:pStyle w:val="Footer"/>
       <w:pBdr>
         <w:top w:val="thickThinSmallGap" w:sz="24" w:space="1" w:color="auto"/>
       </w:pBdr>
@@ -363,6 +590,16 @@
         <w:sz w:val="20"/>
         <w:szCs w:val="20"/>
       </w:rPr>
+    </w:pPr>
+  </w:p>
+</w:ftr>
+</file>
+
+<file path=word/footer3.xml><?xml version="1.0" encoding="utf-8"?>
+<w:ftr xmlns:wpc="http://schemas.microsoft.com/office/word/2010/wordprocessingCanvas" xmlns:mc="http://schemas.openxmlformats.org/markup-compatibility/2006" xmlns:o="urn:schemas-microsoft-com:office:office" xmlns:r="http://schemas.openxmlformats.org/officeDocument/2006/relationships" xmlns:m="http://schemas.openxmlformats.org/officeDocument/2006/math" xmlns:v="urn:schemas-microsoft-com:vml" xmlns:wp14="http://schemas.microsoft.com/office/word/2010/wordprocessingDrawing" xmlns:wp="http://schemas.openxmlformats.org/drawingml/2006/wordprocessingDrawing" xmlns:w10="urn:schemas-microsoft-com:office:word" xmlns:w="http://schemas.openxmlformats.org/wordprocessingml/2006/main" xmlns:w14="http://schemas.microsoft.com/office/word/2010/wordml" xmlns:w15="http://schemas.microsoft.com/office/word/2012/wordml" xmlns:wpg="http://schemas.microsoft.com/office/word/2010/wordprocessingGroup" xmlns:wpi="http://schemas.microsoft.com/office/word/2010/wordprocessingInk" xmlns:wne="http://schemas.microsoft.com/office/word/2006/wordml" xmlns:wps="http://schemas.microsoft.com/office/word/2010/wordprocessingShape" mc:Ignorable="w14 w15 wp14">
+  <w:p>
+    <w:pPr>
+      <w:pStyle w:val="Footer"/>
     </w:pPr>
   </w:p>
 </w:ftr>
@@ -392,22 +629,22 @@
   <w:p>
     <w:pPr>
       <w:pStyle w:val="Header"/>
+    </w:pPr>
+  </w:p>
+</w:hdr>
+</file>
+
+<file path=word/header2.xml><?xml version="1.0" encoding="utf-8"?>
+<w:hdr xmlns:wpc="http://schemas.microsoft.com/office/word/2010/wordprocessingCanvas" xmlns:mc="http://schemas.openxmlformats.org/markup-compatibility/2006" xmlns:o="urn:schemas-microsoft-com:office:office" xmlns:r="http://schemas.openxmlformats.org/officeDocument/2006/relationships" xmlns:m="http://schemas.openxmlformats.org/officeDocument/2006/math" xmlns:v="urn:schemas-microsoft-com:vml" xmlns:wp14="http://schemas.microsoft.com/office/word/2010/wordprocessingDrawing" xmlns:wp="http://schemas.openxmlformats.org/drawingml/2006/wordprocessingDrawing" xmlns:w10="urn:schemas-microsoft-com:office:word" xmlns:w="http://schemas.openxmlformats.org/wordprocessingml/2006/main" xmlns:w14="http://schemas.microsoft.com/office/word/2010/wordml" xmlns:w15="http://schemas.microsoft.com/office/word/2012/wordml" xmlns:wpg="http://schemas.microsoft.com/office/word/2010/wordprocessingGroup" xmlns:wpi="http://schemas.microsoft.com/office/word/2010/wordprocessingInk" xmlns:wne="http://schemas.microsoft.com/office/word/2006/wordml" xmlns:wps="http://schemas.microsoft.com/office/word/2010/wordprocessingShape" mc:Ignorable="w14 w15 wp14">
+  <w:p>
+    <w:pPr>
+      <w:pStyle w:val="Header"/>
       <w:pBdr>
         <w:bottom w:val="thickThinSmallGap" w:sz="24" w:space="1" w:color="auto"/>
       </w:pBdr>
     </w:pPr>
-    <w:r>
-      <w:rPr>
-        <w:rFonts w:cstheme="minorHAnsi"/>
-      </w:rPr>
-      <w:t>Distribution Management System</w:t>
-    </w:r>
-    <w:r>
-      <w:rPr>
-        <w:rFonts w:cstheme="minorHAnsi"/>
-      </w:rPr>
-      <w:tab/>
-    </w:r>
+    <w:bookmarkStart w:id="0" w:name="_GoBack"/>
+    <w:bookmarkEnd w:id="0"/>
     <w:r>
       <w:tab/>
     </w:r>
@@ -429,6 +666,16 @@
     <w:r>
       <w:fldChar w:fldCharType="end"/>
     </w:r>
+  </w:p>
+</w:hdr>
+</file>
+
+<file path=word/header3.xml><?xml version="1.0" encoding="utf-8"?>
+<w:hdr xmlns:wpc="http://schemas.microsoft.com/office/word/2010/wordprocessingCanvas" xmlns:mc="http://schemas.openxmlformats.org/markup-compatibility/2006" xmlns:o="urn:schemas-microsoft-com:office:office" xmlns:r="http://schemas.openxmlformats.org/officeDocument/2006/relationships" xmlns:m="http://schemas.openxmlformats.org/officeDocument/2006/math" xmlns:v="urn:schemas-microsoft-com:vml" xmlns:wp14="http://schemas.microsoft.com/office/word/2010/wordprocessingDrawing" xmlns:wp="http://schemas.openxmlformats.org/drawingml/2006/wordprocessingDrawing" xmlns:w10="urn:schemas-microsoft-com:office:word" xmlns:w="http://schemas.openxmlformats.org/wordprocessingml/2006/main" xmlns:w14="http://schemas.microsoft.com/office/word/2010/wordml" xmlns:w15="http://schemas.microsoft.com/office/word/2012/wordml" xmlns:wpg="http://schemas.microsoft.com/office/word/2010/wordprocessingGroup" xmlns:wpi="http://schemas.microsoft.com/office/word/2010/wordprocessingInk" xmlns:wne="http://schemas.microsoft.com/office/word/2006/wordml" xmlns:wps="http://schemas.microsoft.com/office/word/2010/wordprocessingShape" mc:Ignorable="w14 w15 wp14">
+  <w:p>
+    <w:pPr>
+      <w:pStyle w:val="Header"/>
+    </w:pPr>
   </w:p>
 </w:hdr>
 </file>
@@ -3680,7 +3927,7 @@
 </file>
 
 <file path=customXml/itemProps1.xml><?xml version="1.0" encoding="utf-8"?>
-<ds:datastoreItem xmlns:ds="http://schemas.openxmlformats.org/officeDocument/2006/customXml" ds:itemID="{B020181E-AFF7-4ED8-AC27-347C1FC5B3CD}">
+<ds:datastoreItem xmlns:ds="http://schemas.openxmlformats.org/officeDocument/2006/customXml" ds:itemID="{D4DD57C3-ABCB-41F3-8B3B-30E4A16204C0}">
   <ds:schemaRefs>
     <ds:schemaRef ds:uri="http://schemas.openxmlformats.org/officeDocument/2006/bibliography"/>
   </ds:schemaRefs>

--- a/Report on application_2.docx
+++ b/Report on application_2.docx
@@ -184,6 +184,8 @@
           <w:u w:val="single"/>
         </w:rPr>
       </w:pPr>
+      <w:bookmarkStart w:id="0" w:name="_GoBack"/>
+      <w:bookmarkEnd w:id="0"/>
     </w:p>
     <w:p>
       <w:pPr>
@@ -534,12 +536,8 @@
     </w:p>
     <w:p/>
     <w:sectPr>
-      <w:headerReference w:type="even" r:id="rId8"/>
-      <w:headerReference w:type="default" r:id="rId9"/>
-      <w:footerReference w:type="even" r:id="rId10"/>
-      <w:footerReference w:type="default" r:id="rId11"/>
-      <w:headerReference w:type="first" r:id="rId12"/>
-      <w:footerReference w:type="first" r:id="rId13"/>
+      <w:headerReference w:type="default" r:id="rId8"/>
+      <w:footerReference w:type="default" r:id="rId9"/>
       <w:pgSz w:w="12240" w:h="15840"/>
       <w:pgMar w:top="1440" w:right="1440" w:bottom="1440" w:left="1440" w:header="720" w:footer="720" w:gutter="0"/>
       <w:cols w:space="720"/>
@@ -573,16 +571,6 @@
   <w:p>
     <w:pPr>
       <w:pStyle w:val="Footer"/>
-    </w:pPr>
-  </w:p>
-</w:ftr>
-</file>
-
-<file path=word/footer2.xml><?xml version="1.0" encoding="utf-8"?>
-<w:ftr xmlns:wpc="http://schemas.microsoft.com/office/word/2010/wordprocessingCanvas" xmlns:mc="http://schemas.openxmlformats.org/markup-compatibility/2006" xmlns:o="urn:schemas-microsoft-com:office:office" xmlns:r="http://schemas.openxmlformats.org/officeDocument/2006/relationships" xmlns:m="http://schemas.openxmlformats.org/officeDocument/2006/math" xmlns:v="urn:schemas-microsoft-com:vml" xmlns:wp14="http://schemas.microsoft.com/office/word/2010/wordprocessingDrawing" xmlns:wp="http://schemas.openxmlformats.org/drawingml/2006/wordprocessingDrawing" xmlns:w10="urn:schemas-microsoft-com:office:word" xmlns:w="http://schemas.openxmlformats.org/wordprocessingml/2006/main" xmlns:w14="http://schemas.microsoft.com/office/word/2010/wordml" xmlns:w15="http://schemas.microsoft.com/office/word/2012/wordml" xmlns:wpg="http://schemas.microsoft.com/office/word/2010/wordprocessingGroup" xmlns:wpi="http://schemas.microsoft.com/office/word/2010/wordprocessingInk" xmlns:wne="http://schemas.microsoft.com/office/word/2006/wordml" xmlns:wps="http://schemas.microsoft.com/office/word/2010/wordprocessingShape" mc:Ignorable="w14 w15 wp14">
-  <w:p>
-    <w:pPr>
-      <w:pStyle w:val="Footer"/>
       <w:pBdr>
         <w:top w:val="thickThinSmallGap" w:sz="24" w:space="1" w:color="auto"/>
       </w:pBdr>
@@ -590,16 +578,6 @@
         <w:sz w:val="20"/>
         <w:szCs w:val="20"/>
       </w:rPr>
-    </w:pPr>
-  </w:p>
-</w:ftr>
-</file>
-
-<file path=word/footer3.xml><?xml version="1.0" encoding="utf-8"?>
-<w:ftr xmlns:wpc="http://schemas.microsoft.com/office/word/2010/wordprocessingCanvas" xmlns:mc="http://schemas.openxmlformats.org/markup-compatibility/2006" xmlns:o="urn:schemas-microsoft-com:office:office" xmlns:r="http://schemas.openxmlformats.org/officeDocument/2006/relationships" xmlns:m="http://schemas.openxmlformats.org/officeDocument/2006/math" xmlns:v="urn:schemas-microsoft-com:vml" xmlns:wp14="http://schemas.microsoft.com/office/word/2010/wordprocessingDrawing" xmlns:wp="http://schemas.openxmlformats.org/drawingml/2006/wordprocessingDrawing" xmlns:w10="urn:schemas-microsoft-com:office:word" xmlns:w="http://schemas.openxmlformats.org/wordprocessingml/2006/main" xmlns:w14="http://schemas.microsoft.com/office/word/2010/wordml" xmlns:w15="http://schemas.microsoft.com/office/word/2012/wordml" xmlns:wpg="http://schemas.microsoft.com/office/word/2010/wordprocessingGroup" xmlns:wpi="http://schemas.microsoft.com/office/word/2010/wordprocessingInk" xmlns:wne="http://schemas.microsoft.com/office/word/2006/wordml" xmlns:wps="http://schemas.microsoft.com/office/word/2010/wordprocessingShape" mc:Ignorable="w14 w15 wp14">
-  <w:p>
-    <w:pPr>
-      <w:pStyle w:val="Footer"/>
     </w:pPr>
   </w:p>
 </w:ftr>
@@ -629,53 +607,68 @@
   <w:p>
     <w:pPr>
       <w:pStyle w:val="Header"/>
-    </w:pPr>
-  </w:p>
-</w:hdr>
-</file>
-
-<file path=word/header2.xml><?xml version="1.0" encoding="utf-8"?>
-<w:hdr xmlns:wpc="http://schemas.microsoft.com/office/word/2010/wordprocessingCanvas" xmlns:mc="http://schemas.openxmlformats.org/markup-compatibility/2006" xmlns:o="urn:schemas-microsoft-com:office:office" xmlns:r="http://schemas.openxmlformats.org/officeDocument/2006/relationships" xmlns:m="http://schemas.openxmlformats.org/officeDocument/2006/math" xmlns:v="urn:schemas-microsoft-com:vml" xmlns:wp14="http://schemas.microsoft.com/office/word/2010/wordprocessingDrawing" xmlns:wp="http://schemas.openxmlformats.org/drawingml/2006/wordprocessingDrawing" xmlns:w10="urn:schemas-microsoft-com:office:word" xmlns:w="http://schemas.openxmlformats.org/wordprocessingml/2006/main" xmlns:w14="http://schemas.microsoft.com/office/word/2010/wordml" xmlns:w15="http://schemas.microsoft.com/office/word/2012/wordml" xmlns:wpg="http://schemas.microsoft.com/office/word/2010/wordprocessingGroup" xmlns:wpi="http://schemas.microsoft.com/office/word/2010/wordprocessingInk" xmlns:wne="http://schemas.microsoft.com/office/word/2006/wordml" xmlns:wps="http://schemas.microsoft.com/office/word/2010/wordprocessingShape" mc:Ignorable="w14 w15 wp14">
-  <w:p>
-    <w:pPr>
-      <w:pStyle w:val="Header"/>
       <w:pBdr>
         <w:bottom w:val="thickThinSmallGap" w:sz="24" w:space="1" w:color="auto"/>
       </w:pBdr>
+      <w:rPr>
+        <w:rFonts w:asciiTheme="minorHAnsi" w:hAnsiTheme="minorHAnsi"/>
+      </w:rPr>
     </w:pPr>
-    <w:bookmarkStart w:id="0" w:name="_GoBack"/>
-    <w:bookmarkEnd w:id="0"/>
     <w:r>
+      <w:rPr>
+        <w:rFonts w:asciiTheme="minorHAnsi" w:hAnsiTheme="minorHAnsi"/>
+      </w:rPr>
+      <w:t xml:space="preserve">Distribution </w:t>
+    </w:r>
+    <w:r>
+      <w:rPr>
+        <w:rFonts w:asciiTheme="minorHAnsi" w:hAnsiTheme="minorHAnsi"/>
+      </w:rPr>
+      <w:t>Management System</w:t>
+    </w:r>
+    <w:r>
+      <w:rPr>
+        <w:rFonts w:asciiTheme="minorHAnsi" w:hAnsiTheme="minorHAnsi"/>
+      </w:rPr>
       <w:tab/>
     </w:r>
     <w:r>
+      <w:rPr>
+        <w:rFonts w:asciiTheme="minorHAnsi" w:hAnsiTheme="minorHAnsi"/>
+      </w:rPr>
+      <w:tab/>
+    </w:r>
+    <w:r>
+      <w:rPr>
+        <w:rFonts w:asciiTheme="minorHAnsi" w:hAnsiTheme="minorHAnsi"/>
+      </w:rPr>
       <w:fldChar w:fldCharType="begin"/>
     </w:r>
     <w:r>
+      <w:rPr>
+        <w:rFonts w:asciiTheme="minorHAnsi" w:hAnsiTheme="minorHAnsi"/>
+      </w:rPr>
       <w:instrText xml:space="preserve"> PAGE  \* Arabic  \* MERGEFORMAT </w:instrText>
     </w:r>
     <w:r>
+      <w:rPr>
+        <w:rFonts w:asciiTheme="minorHAnsi" w:hAnsiTheme="minorHAnsi"/>
+      </w:rPr>
       <w:fldChar w:fldCharType="separate"/>
     </w:r>
     <w:r>
       <w:rPr>
+        <w:rFonts w:asciiTheme="minorHAnsi" w:hAnsiTheme="minorHAnsi"/>
         <w:noProof/>
       </w:rPr>
       <w:t>1</w:t>
     </w:r>
     <w:r>
+      <w:rPr>
+        <w:rFonts w:asciiTheme="minorHAnsi" w:hAnsiTheme="minorHAnsi"/>
+      </w:rPr>
       <w:fldChar w:fldCharType="end"/>
     </w:r>
-  </w:p>
-</w:hdr>
-</file>
-
-<file path=word/header3.xml><?xml version="1.0" encoding="utf-8"?>
-<w:hdr xmlns:wpc="http://schemas.microsoft.com/office/word/2010/wordprocessingCanvas" xmlns:mc="http://schemas.openxmlformats.org/markup-compatibility/2006" xmlns:o="urn:schemas-microsoft-com:office:office" xmlns:r="http://schemas.openxmlformats.org/officeDocument/2006/relationships" xmlns:m="http://schemas.openxmlformats.org/officeDocument/2006/math" xmlns:v="urn:schemas-microsoft-com:vml" xmlns:wp14="http://schemas.microsoft.com/office/word/2010/wordprocessingDrawing" xmlns:wp="http://schemas.openxmlformats.org/drawingml/2006/wordprocessingDrawing" xmlns:w10="urn:schemas-microsoft-com:office:word" xmlns:w="http://schemas.openxmlformats.org/wordprocessingml/2006/main" xmlns:w14="http://schemas.microsoft.com/office/word/2010/wordml" xmlns:w15="http://schemas.microsoft.com/office/word/2012/wordml" xmlns:wpg="http://schemas.microsoft.com/office/word/2010/wordprocessingGroup" xmlns:wpi="http://schemas.microsoft.com/office/word/2010/wordprocessingInk" xmlns:wne="http://schemas.microsoft.com/office/word/2006/wordml" xmlns:wps="http://schemas.microsoft.com/office/word/2010/wordprocessingShape" mc:Ignorable="w14 w15 wp14">
-  <w:p>
-    <w:pPr>
-      <w:pStyle w:val="Header"/>
-    </w:pPr>
   </w:p>
 </w:hdr>
 </file>
@@ -3927,7 +3920,7 @@
 </file>
 
 <file path=customXml/itemProps1.xml><?xml version="1.0" encoding="utf-8"?>
-<ds:datastoreItem xmlns:ds="http://schemas.openxmlformats.org/officeDocument/2006/customXml" ds:itemID="{D4DD57C3-ABCB-41F3-8B3B-30E4A16204C0}">
+<ds:datastoreItem xmlns:ds="http://schemas.openxmlformats.org/officeDocument/2006/customXml" ds:itemID="{6B18876D-7A0F-41D4-BBC5-1C0E98100910}">
   <ds:schemaRefs>
     <ds:schemaRef ds:uri="http://schemas.openxmlformats.org/officeDocument/2006/bibliography"/>
   </ds:schemaRefs>
